--- a/website/static/docs/BarreraAlexanderResume21.docx
+++ b/website/static/docs/BarreraAlexanderResume21.docx
@@ -5,6 +5,7 @@
     <w:p>
       <w:pPr>
         <w:pStyle w:val="Title"/>
+        <w:pageBreakBefore w:val="0"/>
         <w:spacing w:line="240" w:lineRule="auto"/>
         <w:jc w:val="center"/>
         <w:rPr>
@@ -29,30 +30,7 @@
     </w:p>
     <w:p>
       <w:pPr>
-        <w:spacing w:line="240" w:lineRule="auto"/>
-        <w:jc w:val="center"/>
-        <w:rPr>
-          <w:rFonts w:ascii="Calibri" w:cs="Calibri" w:eastAsia="Calibri" w:hAnsi="Calibri"/>
-          <w:b w:val="1"/>
-          <w:color w:val="b45f06"/>
-          <w:sz w:val="20"/>
-          <w:szCs w:val="20"/>
-        </w:rPr>
-      </w:pPr>
-      <w:r>
-        <w:rPr>
-          <w:rFonts w:ascii="Calibri" w:cs="Calibri" w:eastAsia="Calibri" w:hAnsi="Calibri"/>
-          <w:b w:val="1"/>
-          <w:color w:val="b45f06"/>
-          <w:sz w:val="20"/>
-          <w:szCs w:val="20"/>
-          <w:rtl w:val="0"/>
-        </w:rPr>
-        <w:t xml:space="preserve">FULL STACK WEB DEVELOPER</w:t>
-      </w:r>
-    </w:p>
-    <w:p>
-      <w:pPr>
+        <w:pageBreakBefore w:val="0"/>
         <w:spacing w:line="240" w:lineRule="auto"/>
         <w:jc w:val="center"/>
         <w:rPr>
@@ -65,12 +43,24 @@
       </w:pPr>
       <w:r>
         <w:rPr>
-          <w:rtl w:val="0"/>
-        </w:rPr>
-      </w:r>
-    </w:p>
-    <w:p>
-      <w:pPr>
+          <w:rFonts w:ascii="Calibri" w:cs="Calibri" w:eastAsia="Calibri" w:hAnsi="Calibri"/>
+          <w:b w:val="1"/>
+          <w:color w:val="b45f06"/>
+          <w:sz w:val="20"/>
+          <w:szCs w:val="20"/>
+          <w:rtl w:val="0"/>
+        </w:rPr>
+        <w:t xml:space="preserve">FULL STACK WEB DEVELOPER</w:t>
+      </w:r>
+      <w:r>
+        <w:rPr>
+          <w:rtl w:val="0"/>
+        </w:rPr>
+      </w:r>
+    </w:p>
+    <w:p>
+      <w:pPr>
+        <w:pageBreakBefore w:val="0"/>
         <w:spacing w:line="240" w:lineRule="auto"/>
         <w:jc w:val="center"/>
         <w:rPr>
@@ -82,68 +72,44 @@
       <w:r>
         <w:rPr>
           <w:rFonts w:ascii="Calibri" w:cs="Calibri" w:eastAsia="Calibri" w:hAnsi="Calibri"/>
-          <w:rtl w:val="0"/>
-        </w:rPr>
-        <w:t xml:space="preserve">954-882-8507   </w:t>
-      </w:r>
-      <w:r>
-        <w:rPr>
-          <w:rFonts w:ascii="Calibri" w:cs="Calibri" w:eastAsia="Calibri" w:hAnsi="Calibri"/>
-          <w:b w:val="1"/>
-          <w:rtl w:val="0"/>
-        </w:rPr>
-        <w:t xml:space="preserve">|</w:t>
-      </w:r>
-      <w:r>
-        <w:rPr>
-          <w:rFonts w:ascii="Calibri" w:cs="Calibri" w:eastAsia="Calibri" w:hAnsi="Calibri"/>
-          <w:rtl w:val="0"/>
-        </w:rPr>
-        <w:t xml:space="preserve">   </w:t>
-      </w:r>
-      <w:hyperlink r:id="rId6">
-        <w:r>
-          <w:rPr>
-            <w:rFonts w:ascii="Calibri" w:cs="Calibri" w:eastAsia="Calibri" w:hAnsi="Calibri"/>
-            <w:rtl w:val="0"/>
-          </w:rPr>
-          <w:t xml:space="preserve">barreraalexander93@gmail.com</w:t>
-        </w:r>
-      </w:hyperlink>
-      <w:r>
-        <w:rPr>
-          <w:rFonts w:ascii="Calibri" w:cs="Calibri" w:eastAsia="Calibri" w:hAnsi="Calibri"/>
-          <w:b w:val="1"/>
-          <w:rtl w:val="0"/>
-        </w:rPr>
-        <w:t xml:space="preserve">   |</w:t>
-      </w:r>
-      <w:r>
-        <w:rPr>
-          <w:rFonts w:ascii="Calibri" w:cs="Calibri" w:eastAsia="Calibri" w:hAnsi="Calibri"/>
-          <w:rtl w:val="0"/>
-        </w:rPr>
-        <w:t xml:space="preserve">   </w:t>
-      </w:r>
-      <w:hyperlink r:id="rId7">
-        <w:r>
-          <w:rPr>
-            <w:rFonts w:ascii="Calibri" w:cs="Calibri" w:eastAsia="Calibri" w:hAnsi="Calibri"/>
-            <w:color w:val="e69138"/>
-            <w:u w:val="single"/>
-            <w:rtl w:val="0"/>
-          </w:rPr>
-          <w:t xml:space="preserve">github.com/barreraalexander</w:t>
-        </w:r>
-      </w:hyperlink>
-      <w:r>
-        <w:rPr>
-          <w:rtl w:val="0"/>
-        </w:rPr>
-      </w:r>
-    </w:p>
-    <w:p>
-      <w:pPr>
+          <w:color w:val="e69138"/>
+          <w:rtl w:val="0"/>
+        </w:rPr>
+        <w:t xml:space="preserve">https://www.barrera-port.co/</w:t>
+      </w:r>
+      <w:r>
+        <w:rPr>
+          <w:rtl w:val="0"/>
+        </w:rPr>
+      </w:r>
+    </w:p>
+    <w:p>
+      <w:pPr>
+        <w:spacing w:line="240" w:lineRule="auto"/>
+        <w:jc w:val="center"/>
+        <w:rPr>
+          <w:rFonts w:ascii="Calibri" w:cs="Calibri" w:eastAsia="Calibri" w:hAnsi="Calibri"/>
+          <w:color w:val="e69138"/>
+          <w:u w:val="single"/>
+        </w:rPr>
+      </w:pPr>
+      <w:r>
+        <w:rPr>
+          <w:rFonts w:ascii="Calibri" w:cs="Calibri" w:eastAsia="Calibri" w:hAnsi="Calibri"/>
+          <w:color w:val="e69138"/>
+          <w:rtl w:val="0"/>
+        </w:rPr>
+        <w:t xml:space="preserve">https://github.com/barreraalexander</w:t>
+      </w:r>
+      <w:r>
+        <w:rPr>
+          <w:rtl w:val="0"/>
+        </w:rPr>
+      </w:r>
+    </w:p>
+    <w:p>
+      <w:pPr>
+        <w:pageBreakBefore w:val="0"/>
         <w:spacing w:line="240" w:lineRule="auto"/>
         <w:jc w:val="left"/>
         <w:rPr>
@@ -160,6 +126,24 @@
     </w:p>
     <w:p>
       <w:pPr>
+        <w:pageBreakBefore w:val="0"/>
+        <w:spacing w:line="240" w:lineRule="auto"/>
+        <w:jc w:val="left"/>
+        <w:rPr>
+          <w:rFonts w:ascii="Times New Roman" w:cs="Times New Roman" w:eastAsia="Times New Roman" w:hAnsi="Times New Roman"/>
+          <w:sz w:val="24"/>
+          <w:szCs w:val="24"/>
+        </w:rPr>
+      </w:pPr>
+      <w:r>
+        <w:rPr>
+          <w:rtl w:val="0"/>
+        </w:rPr>
+      </w:r>
+    </w:p>
+    <w:p>
+      <w:pPr>
+        <w:pageBreakBefore w:val="0"/>
         <w:spacing w:line="240" w:lineRule="auto"/>
         <w:jc w:val="left"/>
         <w:rPr>
@@ -184,6 +168,7 @@
     </w:p>
     <w:p>
       <w:pPr>
+        <w:pageBreakBefore w:val="0"/>
         <w:spacing w:line="360" w:lineRule="auto"/>
         <w:jc w:val="left"/>
         <w:rPr>
@@ -206,6 +191,7 @@
     </w:p>
     <w:p>
       <w:pPr>
+        <w:pageBreakBefore w:val="0"/>
         <w:spacing w:line="240" w:lineRule="auto"/>
         <w:ind w:firstLine="720"/>
         <w:jc w:val="center"/>
@@ -223,8 +209,79 @@
     </w:p>
     <w:p>
       <w:pPr>
+        <w:pageBreakBefore w:val="0"/>
         <w:spacing w:line="240" w:lineRule="auto"/>
         <w:ind w:firstLine="720"/>
+        <w:jc w:val="left"/>
+        <w:rPr>
+          <w:rFonts w:ascii="Calibri" w:cs="Calibri" w:eastAsia="Calibri" w:hAnsi="Calibri"/>
+        </w:rPr>
+      </w:pPr>
+      <w:r>
+        <w:rPr>
+          <w:rFonts w:ascii="Calibri" w:cs="Calibri" w:eastAsia="Calibri" w:hAnsi="Calibri"/>
+          <w:rtl w:val="0"/>
+        </w:rPr>
+        <w:t xml:space="preserve">     Python3   *   Flask   *      Responsive Design      *   MySQL    *   GraphQL   *   Github</w:t>
+      </w:r>
+    </w:p>
+    <w:p>
+      <w:pPr>
+        <w:pageBreakBefore w:val="0"/>
+        <w:spacing w:line="240" w:lineRule="auto"/>
+        <w:ind w:firstLine="720"/>
+        <w:jc w:val="left"/>
+        <w:rPr>
+          <w:rFonts w:ascii="Calibri" w:cs="Calibri" w:eastAsia="Calibri" w:hAnsi="Calibri"/>
+        </w:rPr>
+      </w:pPr>
+      <w:r>
+        <w:rPr>
+          <w:rFonts w:ascii="Calibri" w:cs="Calibri" w:eastAsia="Calibri" w:hAnsi="Calibri"/>
+          <w:rtl w:val="0"/>
+        </w:rPr>
+        <w:t xml:space="preserve">     AWS Cloud Developer      *      S3 Buckets      *      EC2      *      route53      *      rds </w:t>
+      </w:r>
+    </w:p>
+    <w:p>
+      <w:pPr>
+        <w:pageBreakBefore w:val="0"/>
+        <w:spacing w:line="240" w:lineRule="auto"/>
+        <w:ind w:firstLine="720"/>
+        <w:jc w:val="left"/>
+        <w:rPr>
+          <w:rFonts w:ascii="Calibri" w:cs="Calibri" w:eastAsia="Calibri" w:hAnsi="Calibri"/>
+        </w:rPr>
+      </w:pPr>
+      <w:r>
+        <w:rPr>
+          <w:rFonts w:ascii="Calibri" w:cs="Calibri" w:eastAsia="Calibri" w:hAnsi="Calibri"/>
+          <w:rtl w:val="0"/>
+        </w:rPr>
+        <w:tab/>
+        <w:t xml:space="preserve">*     REACT     *     MONGODB     * </w:t>
+      </w:r>
+    </w:p>
+    <w:p>
+      <w:pPr>
+        <w:pageBreakBefore w:val="0"/>
+        <w:spacing w:line="240" w:lineRule="auto"/>
+        <w:ind w:left="0" w:firstLine="0"/>
+        <w:jc w:val="left"/>
+        <w:rPr>
+          <w:rFonts w:ascii="Calibri" w:cs="Calibri" w:eastAsia="Calibri" w:hAnsi="Calibri"/>
+        </w:rPr>
+      </w:pPr>
+      <w:r>
+        <w:rPr>
+          <w:rtl w:val="0"/>
+        </w:rPr>
+      </w:r>
+    </w:p>
+    <w:p>
+      <w:pPr>
+        <w:pageBreakBefore w:val="0"/>
+        <w:spacing w:line="240" w:lineRule="auto"/>
         <w:jc w:val="left"/>
         <w:rPr>
           <w:rFonts w:ascii="Calibri" w:cs="Calibri" w:eastAsia="Calibri" w:hAnsi="Calibri"/>
@@ -237,35 +294,10 @@
       <w:r>
         <w:rPr>
           <w:rFonts w:ascii="Calibri" w:cs="Calibri" w:eastAsia="Calibri" w:hAnsi="Calibri"/>
-          <w:rtl w:val="0"/>
-        </w:rPr>
-        <w:t xml:space="preserve">     Python   *   Flask   *      Responsive Design      *   MySQL    *   GraphQL   *   Github</w:t>
-      </w:r>
-      <w:r>
-        <w:rPr>
-          <w:rtl w:val="0"/>
-        </w:rPr>
-      </w:r>
-    </w:p>
-    <w:p>
-      <w:pPr>
-        <w:spacing w:line="240" w:lineRule="auto"/>
-        <w:jc w:val="left"/>
-        <w:rPr>
-          <w:rFonts w:ascii="Calibri" w:cs="Calibri" w:eastAsia="Calibri" w:hAnsi="Calibri"/>
           <w:b w:val="1"/>
           <w:color w:val="b45f06"/>
           <w:sz w:val="26"/>
           <w:szCs w:val="26"/>
-        </w:rPr>
-      </w:pPr>
-      <w:r>
-        <w:rPr>
-          <w:rFonts w:ascii="Calibri" w:cs="Calibri" w:eastAsia="Calibri" w:hAnsi="Calibri"/>
-          <w:b w:val="1"/>
-          <w:color w:val="b45f06"/>
-          <w:sz w:val="26"/>
-          <w:szCs w:val="26"/>
           <w:rtl w:val="0"/>
         </w:rPr>
         <w:t xml:space="preserve">Experience</w:t>
@@ -273,12 +305,13 @@
     </w:p>
     <w:p>
       <w:pPr>
+        <w:pageBreakBefore w:val="0"/>
         <w:spacing w:line="360" w:lineRule="auto"/>
         <w:rPr>
           <w:rFonts w:ascii="Calibri" w:cs="Calibri" w:eastAsia="Calibri" w:hAnsi="Calibri"/>
           <w:b w:val="1"/>
-          <w:sz w:val="28"/>
-          <w:szCs w:val="28"/>
+          <w:sz w:val="24"/>
+          <w:szCs w:val="24"/>
         </w:rPr>
       </w:pPr>
       <w:r>
@@ -294,6 +327,25 @@
     </w:p>
     <w:p>
       <w:pPr>
+        <w:pageBreakBefore w:val="0"/>
+        <w:spacing w:line="240" w:lineRule="auto"/>
+        <w:jc w:val="left"/>
+        <w:rPr>
+          <w:rFonts w:ascii="Calibri" w:cs="Calibri" w:eastAsia="Calibri" w:hAnsi="Calibri"/>
+          <w:b w:val="1"/>
+          <w:sz w:val="24"/>
+          <w:szCs w:val="24"/>
+        </w:rPr>
+      </w:pPr>
+      <w:r>
+        <w:rPr>
+          <w:rtl w:val="0"/>
+        </w:rPr>
+      </w:r>
+    </w:p>
+    <w:p>
+      <w:pPr>
+        <w:pageBreakBefore w:val="0"/>
         <w:spacing w:line="240" w:lineRule="auto"/>
         <w:jc w:val="left"/>
         <w:rPr>
@@ -333,6 +385,7 @@
     </w:p>
     <w:p>
       <w:pPr>
+        <w:pageBreakBefore w:val="0"/>
         <w:spacing w:line="240" w:lineRule="auto"/>
         <w:jc w:val="left"/>
         <w:rPr>
@@ -360,11 +413,12 @@
           <w:szCs w:val="20"/>
           <w:rtl w:val="0"/>
         </w:rPr>
-        <w:t xml:space="preserve">FRONT-END WEB DEVELOPER (March 2021)</w:t>
-      </w:r>
-    </w:p>
-    <w:p>
-      <w:pPr>
+        <w:t xml:space="preserve">FRONT-END WEB DEVELOPER (contract) (November 2020 -  August 2021)</w:t>
+      </w:r>
+    </w:p>
+    <w:p>
+      <w:pPr>
+        <w:pageBreakBefore w:val="0"/>
         <w:spacing w:line="240" w:lineRule="auto"/>
         <w:jc w:val="left"/>
         <w:rPr>
@@ -382,6 +436,7 @@
     </w:p>
     <w:p>
       <w:pPr>
+        <w:pageBreakBefore w:val="0"/>
         <w:numPr>
           <w:ilvl w:val="0"/>
           <w:numId w:val="1"/>
@@ -403,6 +458,7 @@
     </w:p>
     <w:p>
       <w:pPr>
+        <w:pageBreakBefore w:val="0"/>
         <w:numPr>
           <w:ilvl w:val="0"/>
           <w:numId w:val="1"/>
@@ -424,6 +480,7 @@
     </w:p>
     <w:p>
       <w:pPr>
+        <w:pageBreakBefore w:val="0"/>
         <w:numPr>
           <w:ilvl w:val="0"/>
           <w:numId w:val="1"/>
@@ -452,7 +509,6 @@
     <w:p>
       <w:pPr>
         <w:spacing w:line="240" w:lineRule="auto"/>
-        <w:jc w:val="left"/>
         <w:rPr>
           <w:rFonts w:ascii="Calibri" w:cs="Calibri" w:eastAsia="Calibri" w:hAnsi="Calibri"/>
           <w:b w:val="1"/>
@@ -469,7 +525,6 @@
     <w:p>
       <w:pPr>
         <w:spacing w:line="240" w:lineRule="auto"/>
-        <w:jc w:val="left"/>
         <w:rPr>
           <w:rFonts w:ascii="Calibri" w:cs="Calibri" w:eastAsia="Calibri" w:hAnsi="Calibri"/>
           <w:b w:val="1"/>
@@ -543,7 +598,7 @@
           <w:szCs w:val="20"/>
           <w:rtl w:val="0"/>
         </w:rPr>
-        <w:t xml:space="preserve">FULL STACK WEB DEVELOPER (February 2021)</w:t>
+        <w:t xml:space="preserve">FULL STACK WEB DEVELOPER (contract) (January 2021 -  May 2021)</w:t>
       </w:r>
       <w:r>
         <w:rPr>
@@ -573,7 +628,6 @@
           <w:ilvl w:val="0"/>
           <w:numId w:val="1"/>
         </w:numPr>
-        <w:spacing w:line="276" w:lineRule="auto"/>
         <w:ind w:left="1440" w:hanging="360"/>
         <w:rPr>
           <w:rFonts w:ascii="Calibri" w:cs="Calibri" w:eastAsia="Calibri" w:hAnsi="Calibri"/>
@@ -593,7 +647,6 @@
           <w:ilvl w:val="0"/>
           <w:numId w:val="1"/>
         </w:numPr>
-        <w:spacing w:line="276" w:lineRule="auto"/>
         <w:ind w:left="1440" w:hanging="360"/>
         <w:rPr>
           <w:rFonts w:ascii="Calibri" w:cs="Calibri" w:eastAsia="Calibri" w:hAnsi="Calibri"/>
@@ -613,7 +666,6 @@
           <w:ilvl w:val="0"/>
           <w:numId w:val="1"/>
         </w:numPr>
-        <w:spacing w:line="276" w:lineRule="auto"/>
         <w:ind w:left="1440" w:hanging="360"/>
         <w:rPr>
           <w:rFonts w:ascii="Calibri" w:cs="Calibri" w:eastAsia="Calibri" w:hAnsi="Calibri"/>
@@ -626,14 +678,22 @@
         </w:rPr>
         <w:t xml:space="preserve">Secured the website with certbot and basic nginx protocols. </w:t>
       </w:r>
-      <w:r>
-        <w:rPr>
-          <w:rtl w:val="0"/>
-        </w:rPr>
-      </w:r>
-    </w:p>
-    <w:p>
-      <w:pPr>
+    </w:p>
+    <w:p>
+      <w:pPr>
+        <w:rPr>
+          <w:rFonts w:ascii="Calibri" w:cs="Calibri" w:eastAsia="Calibri" w:hAnsi="Calibri"/>
+        </w:rPr>
+      </w:pPr>
+      <w:r>
+        <w:rPr>
+          <w:rtl w:val="0"/>
+        </w:rPr>
+      </w:r>
+    </w:p>
+    <w:p>
+      <w:pPr>
+        <w:pageBreakBefore w:val="0"/>
         <w:spacing w:line="240" w:lineRule="auto"/>
         <w:rPr>
           <w:rFonts w:ascii="Calibri" w:cs="Calibri" w:eastAsia="Calibri" w:hAnsi="Calibri"/>
@@ -652,11 +712,12 @@
           <w:szCs w:val="26"/>
           <w:rtl w:val="0"/>
         </w:rPr>
-        <w:t xml:space="preserve">Portfolio</w:t>
-      </w:r>
-    </w:p>
-    <w:p>
-      <w:pPr>
+        <w:t xml:space="preserve">Passion Projects</w:t>
+      </w:r>
+    </w:p>
+    <w:p>
+      <w:pPr>
+        <w:pageBreakBefore w:val="0"/>
         <w:spacing w:line="360" w:lineRule="auto"/>
         <w:rPr>
           <w:rFonts w:ascii="Calibri" w:cs="Calibri" w:eastAsia="Calibri" w:hAnsi="Calibri"/>
@@ -704,6 +765,589 @@
           <w:szCs w:val="24"/>
           <w:rtl w:val="0"/>
         </w:rPr>
+        <w:t xml:space="preserve">Portfolio | </w:t>
+      </w:r>
+      <w:r>
+        <w:rPr>
+          <w:rFonts w:ascii="Calibri" w:cs="Calibri" w:eastAsia="Calibri" w:hAnsi="Calibri"/>
+          <w:color w:val="e69138"/>
+          <w:sz w:val="20"/>
+          <w:szCs w:val="20"/>
+          <w:u w:val="single"/>
+          <w:rtl w:val="0"/>
+        </w:rPr>
+        <w:t xml:space="preserve">github.com/barreraalexander/portfolio</w:t>
+      </w:r>
+      <w:r>
+        <w:rPr>
+          <w:rtl w:val="0"/>
+        </w:rPr>
+      </w:r>
+    </w:p>
+    <w:p>
+      <w:pPr>
+        <w:spacing w:line="240" w:lineRule="auto"/>
+        <w:ind w:left="720" w:firstLine="0"/>
+        <w:rPr>
+          <w:rFonts w:ascii="Calibri" w:cs="Calibri" w:eastAsia="Calibri" w:hAnsi="Calibri"/>
+          <w:color w:val="666666"/>
+          <w:sz w:val="20"/>
+          <w:szCs w:val="20"/>
+        </w:rPr>
+      </w:pPr>
+      <w:r>
+        <w:rPr>
+          <w:rFonts w:ascii="Calibri" w:cs="Calibri" w:eastAsia="Calibri" w:hAnsi="Calibri"/>
+          <w:color w:val="666666"/>
+          <w:sz w:val="20"/>
+          <w:szCs w:val="20"/>
+          <w:rtl w:val="0"/>
+        </w:rPr>
+        <w:t xml:space="preserve">NOTABLE TECHNOLOGIES USED: PYTHON3, FLASK, FLASK-MAIL, THREEJS, HTML, CSS, SASS, JS</w:t>
+      </w:r>
+    </w:p>
+    <w:p>
+      <w:pPr>
+        <w:spacing w:line="240" w:lineRule="auto"/>
+        <w:ind w:left="720" w:firstLine="0"/>
+        <w:rPr>
+          <w:rFonts w:ascii="Calibri" w:cs="Calibri" w:eastAsia="Calibri" w:hAnsi="Calibri"/>
+          <w:color w:val="666666"/>
+          <w:sz w:val="20"/>
+          <w:szCs w:val="20"/>
+        </w:rPr>
+      </w:pPr>
+      <w:r>
+        <w:rPr>
+          <w:rtl w:val="0"/>
+        </w:rPr>
+      </w:r>
+    </w:p>
+    <w:p>
+      <w:pPr>
+        <w:spacing w:line="240" w:lineRule="auto"/>
+        <w:ind w:left="720" w:firstLine="0"/>
+        <w:rPr>
+          <w:rFonts w:ascii="Calibri" w:cs="Calibri" w:eastAsia="Calibri" w:hAnsi="Calibri"/>
+          <w:b w:val="1"/>
+          <w:sz w:val="28"/>
+          <w:szCs w:val="28"/>
+        </w:rPr>
+      </w:pPr>
+      <w:r>
+        <w:rPr>
+          <w:rFonts w:ascii="Calibri" w:cs="Calibri" w:eastAsia="Calibri" w:hAnsi="Calibri"/>
+          <w:rtl w:val="0"/>
+        </w:rPr>
+        <w:t xml:space="preserve">This is the master code of my portfolio. It’s nothing too fancy and I’m updating it all of the time. It showcases my work, and I often use it to experiment/showcase new UI ideas and technologies. This iteration of my portfolio makes particular use of Three.JS, which is a javascript 3d library. </w:t>
+      </w:r>
+      <w:r>
+        <w:rPr>
+          <w:rtl w:val="0"/>
+        </w:rPr>
+      </w:r>
+    </w:p>
+    <w:p>
+      <w:pPr>
+        <w:pageBreakBefore w:val="0"/>
+        <w:spacing w:line="240" w:lineRule="auto"/>
+        <w:rPr>
+          <w:rFonts w:ascii="Calibri" w:cs="Calibri" w:eastAsia="Calibri" w:hAnsi="Calibri"/>
+          <w:b w:val="1"/>
+          <w:sz w:val="28"/>
+          <w:szCs w:val="28"/>
+        </w:rPr>
+      </w:pPr>
+      <w:r>
+        <w:rPr>
+          <w:rtl w:val="0"/>
+        </w:rPr>
+      </w:r>
+    </w:p>
+    <w:p>
+      <w:pPr>
+        <w:spacing w:line="240" w:lineRule="auto"/>
+        <w:ind w:firstLine="720"/>
+        <w:rPr>
+          <w:rFonts w:ascii="Calibri" w:cs="Calibri" w:eastAsia="Calibri" w:hAnsi="Calibri"/>
+          <w:b w:val="1"/>
+          <w:sz w:val="24"/>
+          <w:szCs w:val="24"/>
+        </w:rPr>
+      </w:pPr>
+      <w:r>
+        <w:rPr>
+          <w:rFonts w:ascii="Calibri" w:cs="Calibri" w:eastAsia="Calibri" w:hAnsi="Calibri"/>
+          <w:b w:val="1"/>
+          <w:sz w:val="24"/>
+          <w:szCs w:val="24"/>
+          <w:rtl w:val="0"/>
+        </w:rPr>
+        <w:t xml:space="preserve">Goose Literature | </w:t>
+      </w:r>
+      <w:r>
+        <w:rPr>
+          <w:rFonts w:ascii="Calibri" w:cs="Calibri" w:eastAsia="Calibri" w:hAnsi="Calibri"/>
+          <w:color w:val="e69138"/>
+          <w:sz w:val="20"/>
+          <w:szCs w:val="20"/>
+          <w:u w:val="single"/>
+          <w:rtl w:val="0"/>
+        </w:rPr>
+        <w:t xml:space="preserve">github.com/barreraalexander/gooselit</w:t>
+      </w:r>
+      <w:r>
+        <w:rPr>
+          <w:rtl w:val="0"/>
+        </w:rPr>
+      </w:r>
+    </w:p>
+    <w:p>
+      <w:pPr>
+        <w:spacing w:line="240" w:lineRule="auto"/>
+        <w:ind w:left="720" w:firstLine="0"/>
+        <w:rPr>
+          <w:rFonts w:ascii="Calibri" w:cs="Calibri" w:eastAsia="Calibri" w:hAnsi="Calibri"/>
+          <w:color w:val="666666"/>
+          <w:sz w:val="20"/>
+          <w:szCs w:val="20"/>
+        </w:rPr>
+      </w:pPr>
+      <w:r>
+        <w:rPr>
+          <w:rFonts w:ascii="Calibri" w:cs="Calibri" w:eastAsia="Calibri" w:hAnsi="Calibri"/>
+          <w:color w:val="666666"/>
+          <w:sz w:val="20"/>
+          <w:szCs w:val="20"/>
+          <w:rtl w:val="0"/>
+        </w:rPr>
+        <w:t xml:space="preserve">TECHNOLOGIES USED: PYTHON3, FLASK, FLASK MARKUP, FLASK-MAIL, WTFORMS, MYSQL, S3 BUCKETS,</w:t>
+      </w:r>
+    </w:p>
+    <w:p>
+      <w:pPr>
+        <w:spacing w:line="240" w:lineRule="auto"/>
+        <w:ind w:left="2160" w:firstLine="720"/>
+        <w:rPr>
+          <w:rFonts w:ascii="Calibri" w:cs="Calibri" w:eastAsia="Calibri" w:hAnsi="Calibri"/>
+          <w:color w:val="666666"/>
+          <w:sz w:val="20"/>
+          <w:szCs w:val="20"/>
+        </w:rPr>
+      </w:pPr>
+      <w:r>
+        <w:rPr>
+          <w:rFonts w:ascii="Calibri" w:cs="Calibri" w:eastAsia="Calibri" w:hAnsi="Calibri"/>
+          <w:color w:val="666666"/>
+          <w:sz w:val="20"/>
+          <w:szCs w:val="20"/>
+          <w:rtl w:val="0"/>
+        </w:rPr>
+        <w:t xml:space="preserve">REST API,  STRIPE WEBHOOKS, HTML, CSS, SASS, JS, RESTFUL API</w:t>
+      </w:r>
+    </w:p>
+    <w:p>
+      <w:pPr>
+        <w:spacing w:line="240" w:lineRule="auto"/>
+        <w:ind w:left="0" w:firstLine="0"/>
+        <w:rPr>
+          <w:rFonts w:ascii="Calibri" w:cs="Calibri" w:eastAsia="Calibri" w:hAnsi="Calibri"/>
+          <w:color w:val="666666"/>
+          <w:sz w:val="20"/>
+          <w:szCs w:val="20"/>
+        </w:rPr>
+      </w:pPr>
+      <w:r>
+        <w:rPr>
+          <w:rFonts w:ascii="Calibri" w:cs="Calibri" w:eastAsia="Calibri" w:hAnsi="Calibri"/>
+          <w:color w:val="666666"/>
+          <w:sz w:val="20"/>
+          <w:szCs w:val="20"/>
+          <w:rtl w:val="0"/>
+        </w:rPr>
+        <w:tab/>
+      </w:r>
+    </w:p>
+    <w:p>
+      <w:pPr>
+        <w:spacing w:line="240" w:lineRule="auto"/>
+        <w:ind w:left="720" w:firstLine="0"/>
+        <w:rPr>
+          <w:rFonts w:ascii="Calibri" w:cs="Calibri" w:eastAsia="Calibri" w:hAnsi="Calibri"/>
+          <w:b w:val="1"/>
+          <w:sz w:val="28"/>
+          <w:szCs w:val="28"/>
+        </w:rPr>
+      </w:pPr>
+      <w:r>
+        <w:rPr>
+          <w:rFonts w:ascii="Calibri" w:cs="Calibri" w:eastAsia="Calibri" w:hAnsi="Calibri"/>
+          <w:rtl w:val="0"/>
+        </w:rPr>
+        <w:t xml:space="preserve">In my past life I was a fiction writer. This website makes use of all that old content. I wanted to create a layout that would honor the format of the poem no matter the screen width. I didn’t want to use images because of accessibility issues. Stripe webhooks are used to collect donations if folks really like my content, and mysql is used to keep track of various entities, like the literary content itself,  donations. I’ve tried to incentivise leaving donations by showing the amount and donations live on the website, as well as allowing a user to donate and add themselves to the donors wall. Photos are stored on s3 buckets. </w:t>
+      </w:r>
+      <w:r>
+        <w:rPr>
+          <w:rtl w:val="0"/>
+        </w:rPr>
+      </w:r>
+    </w:p>
+    <w:p>
+      <w:pPr>
+        <w:pageBreakBefore w:val="0"/>
+        <w:spacing w:line="240" w:lineRule="auto"/>
+        <w:rPr>
+          <w:rFonts w:ascii="Calibri" w:cs="Calibri" w:eastAsia="Calibri" w:hAnsi="Calibri"/>
+          <w:b w:val="1"/>
+          <w:sz w:val="28"/>
+          <w:szCs w:val="28"/>
+        </w:rPr>
+      </w:pPr>
+      <w:r>
+        <w:rPr>
+          <w:rtl w:val="0"/>
+        </w:rPr>
+      </w:r>
+    </w:p>
+    <w:p>
+      <w:pPr>
+        <w:spacing w:line="240" w:lineRule="auto"/>
+        <w:ind w:firstLine="720"/>
+        <w:rPr>
+          <w:rFonts w:ascii="Calibri" w:cs="Calibri" w:eastAsia="Calibri" w:hAnsi="Calibri"/>
+          <w:b w:val="1"/>
+          <w:sz w:val="24"/>
+          <w:szCs w:val="24"/>
+        </w:rPr>
+      </w:pPr>
+      <w:r>
+        <w:rPr>
+          <w:rFonts w:ascii="Calibri" w:cs="Calibri" w:eastAsia="Calibri" w:hAnsi="Calibri"/>
+          <w:b w:val="1"/>
+          <w:sz w:val="24"/>
+          <w:szCs w:val="24"/>
+          <w:rtl w:val="0"/>
+        </w:rPr>
+        <w:t xml:space="preserve">Lifeless (A Flask-React Hybrid Project) | </w:t>
+      </w:r>
+      <w:r>
+        <w:rPr>
+          <w:rFonts w:ascii="Calibri" w:cs="Calibri" w:eastAsia="Calibri" w:hAnsi="Calibri"/>
+          <w:color w:val="e69138"/>
+          <w:sz w:val="20"/>
+          <w:szCs w:val="20"/>
+          <w:u w:val="single"/>
+          <w:rtl w:val="0"/>
+        </w:rPr>
+        <w:t xml:space="preserve">github.com/barreraalexander/lifeless</w:t>
+      </w:r>
+      <w:r>
+        <w:rPr>
+          <w:rtl w:val="0"/>
+        </w:rPr>
+      </w:r>
+    </w:p>
+    <w:p>
+      <w:pPr>
+        <w:spacing w:line="240" w:lineRule="auto"/>
+        <w:ind w:left="720" w:firstLine="0"/>
+        <w:rPr>
+          <w:rFonts w:ascii="Calibri" w:cs="Calibri" w:eastAsia="Calibri" w:hAnsi="Calibri"/>
+          <w:color w:val="666666"/>
+          <w:sz w:val="20"/>
+          <w:szCs w:val="20"/>
+        </w:rPr>
+      </w:pPr>
+      <w:r>
+        <w:rPr>
+          <w:rFonts w:ascii="Calibri" w:cs="Calibri" w:eastAsia="Calibri" w:hAnsi="Calibri"/>
+          <w:color w:val="666666"/>
+          <w:sz w:val="20"/>
+          <w:szCs w:val="20"/>
+          <w:rtl w:val="0"/>
+        </w:rPr>
+        <w:t xml:space="preserve">TECHNOLOGIES USED: REACT(frontend), PYTHON FLASK (backend), MYSQL, THREEJS, AWS S3 BUCKETS, </w:t>
+      </w:r>
+    </w:p>
+    <w:p>
+      <w:pPr>
+        <w:spacing w:line="240" w:lineRule="auto"/>
+        <w:ind w:left="2160" w:firstLine="720"/>
+        <w:rPr>
+          <w:rFonts w:ascii="Calibri" w:cs="Calibri" w:eastAsia="Calibri" w:hAnsi="Calibri"/>
+          <w:color w:val="666666"/>
+          <w:sz w:val="20"/>
+          <w:szCs w:val="20"/>
+        </w:rPr>
+      </w:pPr>
+      <w:r>
+        <w:rPr>
+          <w:rFonts w:ascii="Calibri" w:cs="Calibri" w:eastAsia="Calibri" w:hAnsi="Calibri"/>
+          <w:color w:val="666666"/>
+          <w:sz w:val="20"/>
+          <w:szCs w:val="20"/>
+          <w:rtl w:val="0"/>
+        </w:rPr>
+        <w:t xml:space="preserve">AWS RDS, RESTFUL API</w:t>
+      </w:r>
+    </w:p>
+    <w:p>
+      <w:pPr>
+        <w:spacing w:line="240" w:lineRule="auto"/>
+        <w:rPr>
+          <w:rFonts w:ascii="Calibri" w:cs="Calibri" w:eastAsia="Calibri" w:hAnsi="Calibri"/>
+          <w:color w:val="666666"/>
+          <w:sz w:val="20"/>
+          <w:szCs w:val="20"/>
+        </w:rPr>
+      </w:pPr>
+      <w:r>
+        <w:rPr>
+          <w:rFonts w:ascii="Calibri" w:cs="Calibri" w:eastAsia="Calibri" w:hAnsi="Calibri"/>
+          <w:color w:val="666666"/>
+          <w:sz w:val="20"/>
+          <w:szCs w:val="20"/>
+          <w:rtl w:val="0"/>
+        </w:rPr>
+        <w:tab/>
+      </w:r>
+    </w:p>
+    <w:p>
+      <w:pPr>
+        <w:spacing w:line="240" w:lineRule="auto"/>
+        <w:ind w:left="720" w:firstLine="0"/>
+        <w:rPr>
+          <w:rFonts w:ascii="Calibri" w:cs="Calibri" w:eastAsia="Calibri" w:hAnsi="Calibri"/>
+          <w:b w:val="1"/>
+          <w:sz w:val="28"/>
+          <w:szCs w:val="28"/>
+        </w:rPr>
+      </w:pPr>
+      <w:r>
+        <w:rPr>
+          <w:rFonts w:ascii="Calibri" w:cs="Calibri" w:eastAsia="Calibri" w:hAnsi="Calibri"/>
+          <w:rtl w:val="0"/>
+        </w:rPr>
+        <w:t xml:space="preserve">I started this project to branch out from the FLASK stack that I normally use, and get an idea of what these single page apps are all about. The application itself will act as a RPG style game, where a user creates an avatar and powers up the avatar by completing tasks. Tasks are made by the user as well, so as to motivate them to complete their real life tasks. I plan to use three js to create the avatar models and various other elements. This project is still in the planning phase.</w:t>
+      </w:r>
+      <w:r>
+        <w:rPr>
+          <w:rtl w:val="0"/>
+        </w:rPr>
+      </w:r>
+    </w:p>
+    <w:p>
+      <w:pPr>
+        <w:spacing w:line="240" w:lineRule="auto"/>
+        <w:ind w:firstLine="720"/>
+        <w:rPr>
+          <w:rFonts w:ascii="Calibri" w:cs="Calibri" w:eastAsia="Calibri" w:hAnsi="Calibri"/>
+          <w:b w:val="1"/>
+          <w:sz w:val="24"/>
+          <w:szCs w:val="24"/>
+        </w:rPr>
+      </w:pPr>
+      <w:r>
+        <w:rPr>
+          <w:rtl w:val="0"/>
+        </w:rPr>
+      </w:r>
+    </w:p>
+    <w:p>
+      <w:pPr>
+        <w:spacing w:line="240" w:lineRule="auto"/>
+        <w:ind w:firstLine="720"/>
+        <w:rPr>
+          <w:rFonts w:ascii="Calibri" w:cs="Calibri" w:eastAsia="Calibri" w:hAnsi="Calibri"/>
+          <w:b w:val="1"/>
+          <w:sz w:val="24"/>
+          <w:szCs w:val="24"/>
+        </w:rPr>
+      </w:pPr>
+      <w:r>
+        <w:rPr>
+          <w:rFonts w:ascii="Calibri" w:cs="Calibri" w:eastAsia="Calibri" w:hAnsi="Calibri"/>
+          <w:b w:val="1"/>
+          <w:sz w:val="24"/>
+          <w:szCs w:val="24"/>
+          <w:rtl w:val="0"/>
+        </w:rPr>
+        <w:t xml:space="preserve">Purple Buckets | </w:t>
+      </w:r>
+      <w:r>
+        <w:rPr>
+          <w:rFonts w:ascii="Calibri" w:cs="Calibri" w:eastAsia="Calibri" w:hAnsi="Calibri"/>
+          <w:color w:val="e69138"/>
+          <w:sz w:val="20"/>
+          <w:szCs w:val="20"/>
+          <w:u w:val="single"/>
+          <w:rtl w:val="0"/>
+        </w:rPr>
+        <w:t xml:space="preserve">github.com/barreraalexander/purplebook</w:t>
+      </w:r>
+      <w:r>
+        <w:rPr>
+          <w:rtl w:val="0"/>
+        </w:rPr>
+      </w:r>
+    </w:p>
+    <w:p>
+      <w:pPr>
+        <w:spacing w:line="240" w:lineRule="auto"/>
+        <w:ind w:left="720" w:firstLine="0"/>
+        <w:rPr>
+          <w:rFonts w:ascii="Calibri" w:cs="Calibri" w:eastAsia="Calibri" w:hAnsi="Calibri"/>
+          <w:color w:val="666666"/>
+          <w:sz w:val="20"/>
+          <w:szCs w:val="20"/>
+        </w:rPr>
+      </w:pPr>
+      <w:r>
+        <w:rPr>
+          <w:rFonts w:ascii="Calibri" w:cs="Calibri" w:eastAsia="Calibri" w:hAnsi="Calibri"/>
+          <w:color w:val="666666"/>
+          <w:sz w:val="20"/>
+          <w:szCs w:val="20"/>
+          <w:rtl w:val="0"/>
+        </w:rPr>
+        <w:t xml:space="preserve">TECHNOLOGIES USED: REACT(frontend), PYTHON FLASK (backend),</w:t>
+      </w:r>
+    </w:p>
+    <w:p>
+      <w:pPr>
+        <w:spacing w:line="240" w:lineRule="auto"/>
+        <w:ind w:left="2160" w:firstLine="720"/>
+        <w:rPr>
+          <w:rFonts w:ascii="Calibri" w:cs="Calibri" w:eastAsia="Calibri" w:hAnsi="Calibri"/>
+          <w:color w:val="666666"/>
+          <w:sz w:val="20"/>
+          <w:szCs w:val="20"/>
+        </w:rPr>
+      </w:pPr>
+      <w:r>
+        <w:rPr>
+          <w:rFonts w:ascii="Calibri" w:cs="Calibri" w:eastAsia="Calibri" w:hAnsi="Calibri"/>
+          <w:color w:val="666666"/>
+          <w:sz w:val="20"/>
+          <w:szCs w:val="20"/>
+          <w:rtl w:val="0"/>
+        </w:rPr>
+        <w:t xml:space="preserve">GRAPHENE (graphql for python), MYSQL(storage),</w:t>
+      </w:r>
+    </w:p>
+    <w:p>
+      <w:pPr>
+        <w:spacing w:line="240" w:lineRule="auto"/>
+        <w:ind w:left="2160" w:firstLine="720"/>
+        <w:rPr>
+          <w:rFonts w:ascii="Calibri" w:cs="Calibri" w:eastAsia="Calibri" w:hAnsi="Calibri"/>
+          <w:color w:val="666666"/>
+          <w:sz w:val="20"/>
+          <w:szCs w:val="20"/>
+        </w:rPr>
+      </w:pPr>
+      <w:r>
+        <w:rPr>
+          <w:rFonts w:ascii="Calibri" w:cs="Calibri" w:eastAsia="Calibri" w:hAnsi="Calibri"/>
+          <w:color w:val="666666"/>
+          <w:sz w:val="20"/>
+          <w:szCs w:val="20"/>
+          <w:rtl w:val="0"/>
+        </w:rPr>
+        <w:t xml:space="preserve">ADOBE XD</w:t>
+      </w:r>
+    </w:p>
+    <w:p>
+      <w:pPr>
+        <w:spacing w:line="240" w:lineRule="auto"/>
+        <w:rPr>
+          <w:rFonts w:ascii="Calibri" w:cs="Calibri" w:eastAsia="Calibri" w:hAnsi="Calibri"/>
+          <w:color w:val="666666"/>
+          <w:sz w:val="20"/>
+          <w:szCs w:val="20"/>
+        </w:rPr>
+      </w:pPr>
+      <w:r>
+        <w:rPr>
+          <w:rFonts w:ascii="Calibri" w:cs="Calibri" w:eastAsia="Calibri" w:hAnsi="Calibri"/>
+          <w:color w:val="666666"/>
+          <w:sz w:val="20"/>
+          <w:szCs w:val="20"/>
+          <w:rtl w:val="0"/>
+        </w:rPr>
+        <w:tab/>
+      </w:r>
+    </w:p>
+    <w:p>
+      <w:pPr>
+        <w:spacing w:line="240" w:lineRule="auto"/>
+        <w:ind w:left="720" w:firstLine="0"/>
+        <w:rPr>
+          <w:rFonts w:ascii="Calibri" w:cs="Calibri" w:eastAsia="Calibri" w:hAnsi="Calibri"/>
+          <w:b w:val="1"/>
+          <w:sz w:val="28"/>
+          <w:szCs w:val="28"/>
+        </w:rPr>
+      </w:pPr>
+      <w:r>
+        <w:rPr>
+          <w:rFonts w:ascii="Calibri" w:cs="Calibri" w:eastAsia="Calibri" w:hAnsi="Calibri"/>
+          <w:rtl w:val="0"/>
+        </w:rPr>
+        <w:t xml:space="preserve">This is a note management app. The user will be able to create an account. After that, they can create a bucket, which is meant to act as a structureless database. The user is encouraged to use the many tools of the note taking app, including using variables to name objects in the bucket, and using sections and components to organize the bucket.  </w:t>
+      </w:r>
+      <w:r>
+        <w:rPr>
+          <w:rtl w:val="0"/>
+        </w:rPr>
+      </w:r>
+    </w:p>
+    <w:p>
+      <w:pPr>
+        <w:pageBreakBefore w:val="0"/>
+        <w:spacing w:line="240" w:lineRule="auto"/>
+        <w:rPr>
+          <w:rFonts w:ascii="Calibri" w:cs="Calibri" w:eastAsia="Calibri" w:hAnsi="Calibri"/>
+          <w:b w:val="1"/>
+          <w:sz w:val="28"/>
+          <w:szCs w:val="28"/>
+        </w:rPr>
+      </w:pPr>
+      <w:r>
+        <w:rPr>
+          <w:rtl w:val="0"/>
+        </w:rPr>
+      </w:r>
+    </w:p>
+    <w:p>
+      <w:pPr>
+        <w:pageBreakBefore w:val="0"/>
+        <w:spacing w:line="240" w:lineRule="auto"/>
+        <w:rPr>
+          <w:rFonts w:ascii="Calibri" w:cs="Calibri" w:eastAsia="Calibri" w:hAnsi="Calibri"/>
+          <w:b w:val="1"/>
+          <w:sz w:val="24"/>
+          <w:szCs w:val="24"/>
+        </w:rPr>
+      </w:pPr>
+      <w:r>
+        <w:rPr>
+          <w:rFonts w:ascii="Calibri" w:cs="Calibri" w:eastAsia="Calibri" w:hAnsi="Calibri"/>
+          <w:b w:val="1"/>
+          <w:sz w:val="28"/>
+          <w:szCs w:val="28"/>
+          <w:rtl w:val="0"/>
+        </w:rPr>
+        <w:tab/>
+      </w:r>
+      <w:r>
+        <w:rPr>
+          <w:rFonts w:ascii="Calibri" w:cs="Calibri" w:eastAsia="Calibri" w:hAnsi="Calibri"/>
+          <w:b w:val="1"/>
+          <w:sz w:val="24"/>
+          <w:szCs w:val="24"/>
+          <w:rtl w:val="0"/>
+        </w:rPr>
         <w:t xml:space="preserve">Broward Reseller | </w:t>
       </w:r>
       <w:r>
@@ -742,11 +1386,12 @@
           <w:szCs w:val="20"/>
           <w:rtl w:val="0"/>
         </w:rPr>
-        <w:t xml:space="preserve">IN PROGRESS</w:t>
-      </w:r>
-    </w:p>
-    <w:p>
-      <w:pPr>
+        <w:t xml:space="preserve">TECHNOLOGIES USED: PYTHON3, FLASK, MYSQL, JINJA, REST API, HTML, CSS, SASS, JS, SELENIUM</w:t>
+      </w:r>
+    </w:p>
+    <w:p>
+      <w:pPr>
+        <w:pageBreakBefore w:val="0"/>
         <w:spacing w:line="240" w:lineRule="auto"/>
         <w:ind w:left="0" w:firstLine="0"/>
         <w:rPr>
@@ -764,6 +1409,7 @@
     </w:p>
     <w:p>
       <w:pPr>
+        <w:pageBreakBefore w:val="0"/>
         <w:spacing w:line="240" w:lineRule="auto"/>
         <w:ind w:left="720" w:firstLine="0"/>
         <w:rPr>
@@ -780,21 +1426,39 @@
     </w:p>
     <w:p>
       <w:pPr>
-        <w:spacing w:line="240" w:lineRule="auto"/>
-        <w:rPr>
-          <w:rFonts w:ascii="Calibri" w:cs="Calibri" w:eastAsia="Calibri" w:hAnsi="Calibri"/>
-          <w:sz w:val="24"/>
-          <w:szCs w:val="24"/>
-        </w:rPr>
-      </w:pPr>
-      <w:r>
-        <w:rPr>
-          <w:rtl w:val="0"/>
-        </w:rPr>
-      </w:r>
-    </w:p>
-    <w:p>
-      <w:pPr>
+        <w:pageBreakBefore w:val="0"/>
+        <w:spacing w:line="240" w:lineRule="auto"/>
+        <w:rPr>
+          <w:rFonts w:ascii="Calibri" w:cs="Calibri" w:eastAsia="Calibri" w:hAnsi="Calibri"/>
+          <w:sz w:val="24"/>
+          <w:szCs w:val="24"/>
+        </w:rPr>
+      </w:pPr>
+      <w:r>
+        <w:rPr>
+          <w:rtl w:val="0"/>
+        </w:rPr>
+      </w:r>
+    </w:p>
+    <w:p>
+      <w:pPr>
+        <w:pageBreakBefore w:val="0"/>
+        <w:spacing w:line="240" w:lineRule="auto"/>
+        <w:rPr>
+          <w:rFonts w:ascii="Calibri" w:cs="Calibri" w:eastAsia="Calibri" w:hAnsi="Calibri"/>
+          <w:sz w:val="24"/>
+          <w:szCs w:val="24"/>
+        </w:rPr>
+      </w:pPr>
+      <w:r>
+        <w:rPr>
+          <w:rtl w:val="0"/>
+        </w:rPr>
+      </w:r>
+    </w:p>
+    <w:p>
+      <w:pPr>
+        <w:pageBreakBefore w:val="0"/>
         <w:spacing w:line="240" w:lineRule="auto"/>
         <w:rPr>
           <w:rFonts w:ascii="Calibri" w:cs="Calibri" w:eastAsia="Calibri" w:hAnsi="Calibri"/>
@@ -847,6 +1511,51 @@
         <w:rPr>
           <w:rFonts w:ascii="Calibri" w:cs="Calibri" w:eastAsia="Calibri" w:hAnsi="Calibri"/>
           <w:color w:val="666666"/>
+          <w:sz w:val="20"/>
+          <w:szCs w:val="20"/>
+        </w:rPr>
+      </w:pPr>
+      <w:r>
+        <w:rPr>
+          <w:rFonts w:ascii="Calibri" w:cs="Calibri" w:eastAsia="Calibri" w:hAnsi="Calibri"/>
+          <w:color w:val="666666"/>
+          <w:sz w:val="20"/>
+          <w:szCs w:val="20"/>
+          <w:rtl w:val="0"/>
+        </w:rPr>
+        <w:t xml:space="preserve">TECHNOLOGIES USED: PYTHON3, FLASK, BEAUTIFUL SOUP, PYTHON, SELENIUM, MYSQL, JINJA,</w:t>
+      </w:r>
+    </w:p>
+    <w:p>
+      <w:pPr>
+        <w:spacing w:line="240" w:lineRule="auto"/>
+        <w:ind w:left="2160" w:firstLine="720"/>
+        <w:rPr>
+          <w:rFonts w:ascii="Calibri" w:cs="Calibri" w:eastAsia="Calibri" w:hAnsi="Calibri"/>
+          <w:color w:val="666666"/>
+          <w:sz w:val="20"/>
+          <w:szCs w:val="20"/>
+        </w:rPr>
+      </w:pPr>
+      <w:r>
+        <w:rPr>
+          <w:rFonts w:ascii="Calibri" w:cs="Calibri" w:eastAsia="Calibri" w:hAnsi="Calibri"/>
+          <w:color w:val="666666"/>
+          <w:sz w:val="20"/>
+          <w:szCs w:val="20"/>
+          <w:rtl w:val="0"/>
+        </w:rPr>
+        <w:t xml:space="preserve">REST API, HTML, CSS, SASS, JS</w:t>
+      </w:r>
+    </w:p>
+    <w:p>
+      <w:pPr>
+        <w:pageBreakBefore w:val="0"/>
+        <w:spacing w:line="240" w:lineRule="auto"/>
+        <w:ind w:left="0" w:firstLine="0"/>
+        <w:rPr>
+          <w:rFonts w:ascii="Calibri" w:cs="Calibri" w:eastAsia="Calibri" w:hAnsi="Calibri"/>
+          <w:color w:val="666666"/>
           <w:sz w:val="10"/>
           <w:szCs w:val="10"/>
         </w:rPr>
@@ -855,55 +1564,530 @@
         <w:rPr>
           <w:rFonts w:ascii="Calibri" w:cs="Calibri" w:eastAsia="Calibri" w:hAnsi="Calibri"/>
           <w:color w:val="666666"/>
-          <w:sz w:val="20"/>
-          <w:szCs w:val="20"/>
-          <w:rtl w:val="0"/>
-        </w:rPr>
-        <w:t xml:space="preserve">IN PROGRESS</w:t>
-      </w:r>
-      <w:r>
-        <w:rPr>
-          <w:rtl w:val="0"/>
-        </w:rPr>
-      </w:r>
-    </w:p>
-    <w:p>
-      <w:pPr>
-        <w:spacing w:line="240" w:lineRule="auto"/>
-        <w:ind w:left="0" w:firstLine="0"/>
-        <w:rPr>
-          <w:rFonts w:ascii="Calibri" w:cs="Calibri" w:eastAsia="Calibri" w:hAnsi="Calibri"/>
-          <w:color w:val="666666"/>
           <w:sz w:val="10"/>
           <w:szCs w:val="10"/>
-        </w:rPr>
-      </w:pPr>
-      <w:r>
+          <w:rtl w:val="0"/>
+        </w:rPr>
+        <w:tab/>
+      </w:r>
+    </w:p>
+    <w:p>
+      <w:pPr>
+        <w:pageBreakBefore w:val="0"/>
+        <w:spacing w:line="240" w:lineRule="auto"/>
+        <w:ind w:left="720" w:firstLine="0"/>
+        <w:rPr>
+          <w:rFonts w:ascii="Calibri" w:cs="Calibri" w:eastAsia="Calibri" w:hAnsi="Calibri"/>
+        </w:rPr>
+      </w:pPr>
+      <w:r>
+        <w:rPr>
+          <w:rFonts w:ascii="Calibri" w:cs="Calibri" w:eastAsia="Calibri" w:hAnsi="Calibri"/>
+          <w:rtl w:val="0"/>
+        </w:rPr>
+        <w:t xml:space="preserve">The Food is the first application I began developing when I got interested in web development, and I have certainly learned a lot while trying to build this app. It has many parts, but I’ll try to keep it brief. The application uses a web crawler (built with Beautiful Soup 4) to scrape cooking recipes from various websites and blogs. A few python functions then clean up and sort the data so that it can be displayed on The Food website. From there, a user can choose from  various recipes and add them to  a cart. The real magic comes in when the user checks-out their order. Unfortunately, I can’t give away too much, but that functionality  is in development. </w:t>
+      </w:r>
+    </w:p>
+    <w:p>
+      <w:pPr>
+        <w:pageBreakBefore w:val="0"/>
+        <w:spacing w:line="240" w:lineRule="auto"/>
+        <w:ind w:left="720" w:firstLine="0"/>
+        <w:rPr>
+          <w:rFonts w:ascii="Calibri" w:cs="Calibri" w:eastAsia="Calibri" w:hAnsi="Calibri"/>
+        </w:rPr>
+      </w:pPr>
+      <w:r>
+        <w:rPr>
+          <w:rtl w:val="0"/>
+        </w:rPr>
+      </w:r>
+    </w:p>
+    <w:p>
+      <w:pPr>
+        <w:pageBreakBefore w:val="0"/>
+        <w:spacing w:line="240" w:lineRule="auto"/>
+        <w:ind w:left="720" w:firstLine="0"/>
+        <w:rPr>
+          <w:rFonts w:ascii="Calibri" w:cs="Calibri" w:eastAsia="Calibri" w:hAnsi="Calibri"/>
+        </w:rPr>
+      </w:pPr>
+      <w:r>
+        <w:rPr>
+          <w:rtl w:val="0"/>
+        </w:rPr>
+      </w:r>
+    </w:p>
+    <w:p>
+      <w:pPr>
+        <w:spacing w:line="240" w:lineRule="auto"/>
+        <w:rPr>
+          <w:rFonts w:ascii="Calibri" w:cs="Calibri" w:eastAsia="Calibri" w:hAnsi="Calibri"/>
+          <w:b w:val="1"/>
+          <w:color w:val="b45f06"/>
+          <w:sz w:val="26"/>
+          <w:szCs w:val="26"/>
+        </w:rPr>
+      </w:pPr>
+      <w:r>
+        <w:rPr>
+          <w:rFonts w:ascii="Calibri" w:cs="Calibri" w:eastAsia="Calibri" w:hAnsi="Calibri"/>
+          <w:b w:val="1"/>
+          <w:color w:val="b45f06"/>
+          <w:sz w:val="26"/>
+          <w:szCs w:val="26"/>
+          <w:rtl w:val="0"/>
+        </w:rPr>
+        <w:t xml:space="preserve">Somewhat Unrelated Experience</w:t>
+      </w:r>
+    </w:p>
+    <w:p>
+      <w:pPr>
+        <w:spacing w:line="360" w:lineRule="auto"/>
+        <w:rPr>
+          <w:rFonts w:ascii="Calibri" w:cs="Calibri" w:eastAsia="Calibri" w:hAnsi="Calibri"/>
+          <w:b w:val="1"/>
+          <w:sz w:val="28"/>
+          <w:szCs w:val="28"/>
+        </w:rPr>
+      </w:pPr>
+      <w:r>
+        <w:pict>
+          <v:rect style="width:0.0pt;height:1.5pt" o:hr="t" o:hrstd="t" o:hralign="center" fillcolor="#A0A0A0" stroked="f"/>
+        </w:pict>
+      </w:r>
+      <w:r>
+        <w:rPr>
+          <w:rtl w:val="0"/>
+        </w:rPr>
+      </w:r>
+    </w:p>
+    <w:p>
+      <w:pPr>
+        <w:spacing w:line="240" w:lineRule="auto"/>
+        <w:rPr>
+          <w:rFonts w:ascii="Calibri" w:cs="Calibri" w:eastAsia="Calibri" w:hAnsi="Calibri"/>
+          <w:color w:val="e69138"/>
+          <w:sz w:val="20"/>
+          <w:szCs w:val="20"/>
+          <w:u w:val="single"/>
+        </w:rPr>
+      </w:pPr>
+      <w:r>
+        <w:rPr>
+          <w:rFonts w:ascii="Calibri" w:cs="Calibri" w:eastAsia="Calibri" w:hAnsi="Calibri"/>
+          <w:b w:val="1"/>
+          <w:sz w:val="24"/>
+          <w:szCs w:val="24"/>
+          <w:rtl w:val="0"/>
+        </w:rPr>
+        <w:tab/>
+        <w:t xml:space="preserve">Bonaventure Resort and Spa|  </w:t>
+      </w:r>
+      <w:r>
+        <w:rPr>
+          <w:rFonts w:ascii="Calibri" w:cs="Calibri" w:eastAsia="Calibri" w:hAnsi="Calibri"/>
+          <w:color w:val="e69138"/>
+          <w:sz w:val="20"/>
+          <w:szCs w:val="20"/>
+          <w:u w:val="single"/>
+          <w:rtl w:val="0"/>
+        </w:rPr>
+        <w:t xml:space="preserve">250 racquet club rd, Weston, FL 33326</w:t>
+      </w:r>
+    </w:p>
+    <w:p>
+      <w:pPr>
+        <w:spacing w:line="240" w:lineRule="auto"/>
+        <w:rPr>
+          <w:rFonts w:ascii="Calibri" w:cs="Calibri" w:eastAsia="Calibri" w:hAnsi="Calibri"/>
+          <w:color w:val="666666"/>
+          <w:sz w:val="20"/>
+          <w:szCs w:val="20"/>
+        </w:rPr>
+      </w:pPr>
+      <w:r>
+        <w:rPr>
+          <w:rFonts w:ascii="Calibri" w:cs="Calibri" w:eastAsia="Calibri" w:hAnsi="Calibri"/>
+          <w:b w:val="1"/>
+          <w:sz w:val="24"/>
+          <w:szCs w:val="24"/>
+          <w:rtl w:val="0"/>
+        </w:rPr>
+        <w:tab/>
+      </w:r>
+      <w:r>
+        <w:rPr>
+          <w:rFonts w:ascii="Calibri" w:cs="Calibri" w:eastAsia="Calibri" w:hAnsi="Calibri"/>
+          <w:color w:val="666666"/>
+          <w:sz w:val="20"/>
+          <w:szCs w:val="20"/>
+          <w:rtl w:val="0"/>
+        </w:rPr>
+        <w:t xml:space="preserve">Engineering Coordinator (February 2016 -  February 2019)</w:t>
+      </w:r>
+    </w:p>
+    <w:p>
+      <w:pPr>
+        <w:spacing w:line="240" w:lineRule="auto"/>
+        <w:rPr>
+          <w:rFonts w:ascii="Calibri" w:cs="Calibri" w:eastAsia="Calibri" w:hAnsi="Calibri"/>
+          <w:color w:val="666666"/>
+          <w:sz w:val="20"/>
+          <w:szCs w:val="20"/>
+        </w:rPr>
+      </w:pPr>
+      <w:r>
+        <w:rPr>
+          <w:rFonts w:ascii="Calibri" w:cs="Calibri" w:eastAsia="Calibri" w:hAnsi="Calibri"/>
+          <w:color w:val="666666"/>
+          <w:sz w:val="20"/>
+          <w:szCs w:val="20"/>
+          <w:rtl w:val="0"/>
+        </w:rPr>
+        <w:tab/>
+      </w:r>
+      <w:r>
+        <w:rPr>
+          <w:rFonts w:ascii="Calibri" w:cs="Calibri" w:eastAsia="Calibri" w:hAnsi="Calibri"/>
+          <w:i w:val="1"/>
+          <w:color w:val="e69138"/>
+          <w:sz w:val="20"/>
+          <w:szCs w:val="20"/>
+          <w:rtl w:val="0"/>
+        </w:rPr>
+        <w:t xml:space="preserve">Reference: Rooms Director, Paul Ferguson</w:t>
+      </w:r>
+      <w:r>
+        <w:rPr>
+          <w:rtl w:val="0"/>
+        </w:rPr>
+      </w:r>
+    </w:p>
+    <w:p>
+      <w:pPr>
+        <w:spacing w:line="240" w:lineRule="auto"/>
         <w:rPr>
           <w:rFonts w:ascii="Calibri" w:cs="Calibri" w:eastAsia="Calibri" w:hAnsi="Calibri"/>
           <w:color w:val="666666"/>
           <w:sz w:val="10"/>
           <w:szCs w:val="10"/>
+        </w:rPr>
+      </w:pPr>
+      <w:r>
+        <w:rPr>
+          <w:rtl w:val="0"/>
+        </w:rPr>
+      </w:r>
+    </w:p>
+    <w:p>
+      <w:pPr>
+        <w:numPr>
+          <w:ilvl w:val="0"/>
+          <w:numId w:val="1"/>
+        </w:numPr>
+        <w:ind w:left="1440" w:hanging="360"/>
+        <w:rPr>
+          <w:rFonts w:ascii="Calibri" w:cs="Calibri" w:eastAsia="Calibri" w:hAnsi="Calibri"/>
+        </w:rPr>
+      </w:pPr>
+      <w:r>
+        <w:rPr>
+          <w:rFonts w:ascii="Calibri" w:cs="Calibri" w:eastAsia="Calibri" w:hAnsi="Calibri"/>
+          <w:rtl w:val="0"/>
+        </w:rPr>
+        <w:t xml:space="preserve">Worked closely with my manager to coordinate a fairly large team of 13 engineers to maintain a 26 acre luxury hotel. </w:t>
+      </w:r>
+      <w:r>
+        <w:rPr>
+          <w:rtl w:val="0"/>
+        </w:rPr>
+      </w:r>
+    </w:p>
+    <w:p>
+      <w:pPr>
+        <w:numPr>
+          <w:ilvl w:val="0"/>
+          <w:numId w:val="1"/>
+        </w:numPr>
+        <w:ind w:left="1440" w:hanging="360"/>
+        <w:rPr>
+          <w:rFonts w:ascii="Calibri" w:cs="Calibri" w:eastAsia="Calibri" w:hAnsi="Calibri"/>
+        </w:rPr>
+      </w:pPr>
+      <w:r>
+        <w:rPr>
+          <w:rFonts w:ascii="Calibri" w:cs="Calibri" w:eastAsia="Calibri" w:hAnsi="Calibri"/>
+          <w:rtl w:val="0"/>
+        </w:rPr>
+        <w:t xml:space="preserve">Responsible for scheduling maintenance tasks, as well as responding to emergency situations (power outages, hurricane preparation). </w:t>
+      </w:r>
+    </w:p>
+    <w:p>
+      <w:pPr>
+        <w:numPr>
+          <w:ilvl w:val="0"/>
+          <w:numId w:val="1"/>
+        </w:numPr>
+        <w:ind w:left="1440" w:hanging="360"/>
+        <w:rPr>
+          <w:rFonts w:ascii="Calibri" w:cs="Calibri" w:eastAsia="Calibri" w:hAnsi="Calibri"/>
+        </w:rPr>
+      </w:pPr>
+      <w:r>
+        <w:rPr>
+          <w:rFonts w:ascii="Calibri" w:cs="Calibri" w:eastAsia="Calibri" w:hAnsi="Calibri"/>
+          <w:rtl w:val="0"/>
+        </w:rPr>
+        <w:t xml:space="preserve">As the coordinator, I often had to resolve issues between the engineers, as well as take responsibility for mistakes that we made as a team. </w:t>
+      </w:r>
+    </w:p>
+    <w:p>
+      <w:pPr>
+        <w:numPr>
+          <w:ilvl w:val="0"/>
+          <w:numId w:val="1"/>
+        </w:numPr>
+        <w:ind w:left="1440" w:hanging="360"/>
+        <w:rPr>
+          <w:rFonts w:ascii="Calibri" w:cs="Calibri" w:eastAsia="Calibri" w:hAnsi="Calibri"/>
+          <w:u w:val="none"/>
+        </w:rPr>
+      </w:pPr>
+      <w:r>
+        <w:rPr>
+          <w:rFonts w:ascii="Calibri" w:cs="Calibri" w:eastAsia="Calibri" w:hAnsi="Calibri"/>
+          <w:rtl w:val="0"/>
+        </w:rPr>
+        <w:t xml:space="preserve">I was well known around the hotel as being friendly, approachable, and professional. </w:t>
+      </w:r>
+    </w:p>
+    <w:p>
+      <w:pPr>
+        <w:spacing w:line="240" w:lineRule="auto"/>
+        <w:rPr>
+          <w:rFonts w:ascii="Calibri" w:cs="Calibri" w:eastAsia="Calibri" w:hAnsi="Calibri"/>
+          <w:b w:val="1"/>
+          <w:sz w:val="24"/>
+          <w:szCs w:val="24"/>
+        </w:rPr>
+      </w:pPr>
+      <w:r>
+        <w:rPr>
+          <w:rtl w:val="0"/>
+        </w:rPr>
+      </w:r>
+    </w:p>
+    <w:p>
+      <w:pPr>
+        <w:spacing w:line="240" w:lineRule="auto"/>
+        <w:rPr>
+          <w:rFonts w:ascii="Calibri" w:cs="Calibri" w:eastAsia="Calibri" w:hAnsi="Calibri"/>
+          <w:b w:val="1"/>
+          <w:sz w:val="24"/>
+          <w:szCs w:val="24"/>
+        </w:rPr>
+      </w:pPr>
+      <w:r>
+        <w:rPr>
+          <w:rFonts w:ascii="Calibri" w:cs="Calibri" w:eastAsia="Calibri" w:hAnsi="Calibri"/>
+          <w:b w:val="1"/>
+          <w:sz w:val="24"/>
+          <w:szCs w:val="24"/>
           <w:rtl w:val="0"/>
         </w:rPr>
         <w:tab/>
-      </w:r>
-    </w:p>
-    <w:p>
-      <w:pPr>
-        <w:spacing w:line="240" w:lineRule="auto"/>
-        <w:ind w:left="720" w:firstLine="0"/>
-        <w:rPr>
-          <w:rFonts w:ascii="Calibri" w:cs="Calibri" w:eastAsia="Calibri" w:hAnsi="Calibri"/>
-        </w:rPr>
-      </w:pPr>
-      <w:r>
-        <w:rPr>
-          <w:rFonts w:ascii="Calibri" w:cs="Calibri" w:eastAsia="Calibri" w:hAnsi="Calibri"/>
-          <w:rtl w:val="0"/>
-        </w:rPr>
-        <w:t xml:space="preserve">The Food is the first application I began developing when I got interested in web development, and I have certainly learned a lot while trying to build this app. It has many parts, but I’ll try to keep it brief. The application uses a web crawler (built with Beautiful Soup 4) to scrape cooking recipes from various websites and blogs. A few python functions then clean up and sort the data so that it can be displayed on The Food website. From there, a user can choose from  various recipes and add them to  a cart. The real magic comes in when the user checks-out their order. Unfortunately, I can’t give away too much, but that functionality  is in development. </w:t>
-      </w:r>
+        <w:t xml:space="preserve">Renaissance Marina Hotel |  </w:t>
+      </w:r>
+      <w:r>
+        <w:rPr>
+          <w:rFonts w:ascii="Calibri" w:cs="Calibri" w:eastAsia="Calibri" w:hAnsi="Calibri"/>
+          <w:color w:val="e69138"/>
+          <w:sz w:val="20"/>
+          <w:szCs w:val="20"/>
+          <w:u w:val="single"/>
+          <w:rtl w:val="0"/>
+        </w:rPr>
+        <w:t xml:space="preserve">1617 SE 17th St, Fort Lauderdale, FL 33316</w:t>
+      </w:r>
+      <w:r>
+        <w:rPr>
+          <w:rtl w:val="0"/>
+        </w:rPr>
+      </w:r>
+    </w:p>
+    <w:p>
+      <w:pPr>
+        <w:spacing w:line="240" w:lineRule="auto"/>
+        <w:rPr>
+          <w:rFonts w:ascii="Calibri" w:cs="Calibri" w:eastAsia="Calibri" w:hAnsi="Calibri"/>
+          <w:color w:val="666666"/>
+          <w:sz w:val="20"/>
+          <w:szCs w:val="20"/>
+        </w:rPr>
+      </w:pPr>
+      <w:r>
+        <w:rPr>
+          <w:rFonts w:ascii="Calibri" w:cs="Calibri" w:eastAsia="Calibri" w:hAnsi="Calibri"/>
+          <w:b w:val="1"/>
+          <w:sz w:val="24"/>
+          <w:szCs w:val="24"/>
+          <w:rtl w:val="0"/>
+        </w:rPr>
+        <w:tab/>
+      </w:r>
+      <w:r>
+        <w:rPr>
+          <w:rFonts w:ascii="Calibri" w:cs="Calibri" w:eastAsia="Calibri" w:hAnsi="Calibri"/>
+          <w:color w:val="666666"/>
+          <w:sz w:val="20"/>
+          <w:szCs w:val="20"/>
+          <w:rtl w:val="0"/>
+        </w:rPr>
+        <w:t xml:space="preserve">Housekeeping PM Supervisor (2013 -  2015)</w:t>
+      </w:r>
+    </w:p>
+    <w:p>
+      <w:pPr>
+        <w:spacing w:line="240" w:lineRule="auto"/>
+        <w:rPr>
+          <w:rFonts w:ascii="Calibri" w:cs="Calibri" w:eastAsia="Calibri" w:hAnsi="Calibri"/>
+          <w:i w:val="1"/>
+          <w:color w:val="e69138"/>
+          <w:sz w:val="20"/>
+          <w:szCs w:val="20"/>
+        </w:rPr>
+      </w:pPr>
+      <w:r>
+        <w:rPr>
+          <w:rFonts w:ascii="Calibri" w:cs="Calibri" w:eastAsia="Calibri" w:hAnsi="Calibri"/>
+          <w:color w:val="666666"/>
+          <w:sz w:val="20"/>
+          <w:szCs w:val="20"/>
+          <w:rtl w:val="0"/>
+        </w:rPr>
+        <w:tab/>
+      </w:r>
+      <w:r>
+        <w:rPr>
+          <w:rFonts w:ascii="Calibri" w:cs="Calibri" w:eastAsia="Calibri" w:hAnsi="Calibri"/>
+          <w:i w:val="1"/>
+          <w:color w:val="e69138"/>
+          <w:sz w:val="20"/>
+          <w:szCs w:val="20"/>
+          <w:rtl w:val="0"/>
+        </w:rPr>
+        <w:t xml:space="preserve">Reference: Housekeeping Manager, Gloria Londono</w:t>
+      </w:r>
+    </w:p>
+    <w:p>
+      <w:pPr>
+        <w:spacing w:line="240" w:lineRule="auto"/>
+        <w:rPr>
+          <w:rFonts w:ascii="Calibri" w:cs="Calibri" w:eastAsia="Calibri" w:hAnsi="Calibri"/>
+          <w:color w:val="666666"/>
+          <w:sz w:val="10"/>
+          <w:szCs w:val="10"/>
+        </w:rPr>
+      </w:pPr>
+      <w:r>
+        <w:rPr>
+          <w:rtl w:val="0"/>
+        </w:rPr>
+      </w:r>
+    </w:p>
+    <w:p>
+      <w:pPr>
+        <w:numPr>
+          <w:ilvl w:val="0"/>
+          <w:numId w:val="1"/>
+        </w:numPr>
+        <w:ind w:left="1440" w:hanging="360"/>
+        <w:rPr>
+          <w:rFonts w:ascii="Calibri" w:cs="Calibri" w:eastAsia="Calibri" w:hAnsi="Calibri"/>
+        </w:rPr>
+      </w:pPr>
+      <w:r>
+        <w:rPr>
+          <w:rFonts w:ascii="Calibri" w:cs="Calibri" w:eastAsia="Calibri" w:hAnsi="Calibri"/>
+          <w:rtl w:val="0"/>
+        </w:rPr>
+        <w:t xml:space="preserve">As the PM Supervisor, I worked with a small team of department supervisors to keep things running smoothly at night. I had to rely on my own decision on a day to day basis. </w:t>
+      </w:r>
+      <w:r>
+        <w:rPr>
+          <w:rtl w:val="0"/>
+        </w:rPr>
+      </w:r>
+    </w:p>
+    <w:p>
+      <w:pPr>
+        <w:numPr>
+          <w:ilvl w:val="0"/>
+          <w:numId w:val="1"/>
+        </w:numPr>
+        <w:ind w:left="1440" w:hanging="360"/>
+        <w:rPr>
+          <w:rFonts w:ascii="Calibri" w:cs="Calibri" w:eastAsia="Calibri" w:hAnsi="Calibri"/>
+        </w:rPr>
+      </w:pPr>
+      <w:r>
+        <w:rPr>
+          <w:rFonts w:ascii="Calibri" w:cs="Calibri" w:eastAsia="Calibri" w:hAnsi="Calibri"/>
+          <w:rtl w:val="0"/>
+        </w:rPr>
+        <w:t xml:space="preserve">Supervised a very small team of housekeepers and housemen. I managed the tasks that we would be working on that night. I would also lend a helping hand on the physical labor if it was an especially busy night. </w:t>
+      </w:r>
+    </w:p>
+    <w:p>
+      <w:pPr>
+        <w:numPr>
+          <w:ilvl w:val="0"/>
+          <w:numId w:val="1"/>
+        </w:numPr>
+        <w:ind w:left="1440" w:hanging="360"/>
+        <w:rPr>
+          <w:rFonts w:ascii="Calibri" w:cs="Calibri" w:eastAsia="Calibri" w:hAnsi="Calibri"/>
+        </w:rPr>
+      </w:pPr>
+      <w:r>
+        <w:rPr>
+          <w:rFonts w:ascii="Calibri" w:cs="Calibri" w:eastAsia="Calibri" w:hAnsi="Calibri"/>
+          <w:rtl w:val="0"/>
+        </w:rPr>
+        <w:t xml:space="preserve">Inspected the rooms reserved for our most important contract, Jet Blue. </w:t>
+      </w:r>
+    </w:p>
+    <w:p>
+      <w:pPr>
+        <w:numPr>
+          <w:ilvl w:val="0"/>
+          <w:numId w:val="1"/>
+        </w:numPr>
+        <w:ind w:left="1440" w:hanging="360"/>
+        <w:rPr>
+          <w:rFonts w:ascii="Calibri" w:cs="Calibri" w:eastAsia="Calibri" w:hAnsi="Calibri"/>
+          <w:u w:val="none"/>
+        </w:rPr>
+      </w:pPr>
+      <w:r>
+        <w:rPr>
+          <w:rFonts w:ascii="Calibri" w:cs="Calibri" w:eastAsia="Calibri" w:hAnsi="Calibri"/>
+          <w:rtl w:val="0"/>
+        </w:rPr>
+        <w:t xml:space="preserve">I took pride that the folks I supervised were never overworked, and in generally good spirits. </w:t>
+      </w:r>
+    </w:p>
+    <w:p>
+      <w:pPr>
+        <w:spacing w:line="240" w:lineRule="auto"/>
+        <w:rPr>
+          <w:rFonts w:ascii="Calibri" w:cs="Calibri" w:eastAsia="Calibri" w:hAnsi="Calibri"/>
+          <w:b w:val="1"/>
+          <w:sz w:val="24"/>
+          <w:szCs w:val="24"/>
+        </w:rPr>
+      </w:pPr>
       <w:r>
         <w:rPr>
           <w:rtl w:val="0"/>
@@ -911,7 +2095,7 @@
       </w:r>
     </w:p>
     <w:sectPr>
-      <w:footerReference r:id="rId8" w:type="default"/>
+      <w:footerReference r:id="rId6" w:type="default"/>
       <w:pgSz w:h="15840" w:w="12240" w:orient="portrait"/>
       <w:pgMar w:bottom="1440" w:top="1440" w:left="1440" w:right="1440" w:header="720" w:footer="720"/>
       <w:pgNumType w:start="1"/>
@@ -924,6 +2108,7 @@
 <w:ftr xmlns:mc="http://schemas.openxmlformats.org/markup-compatibility/2006" xmlns:o="urn:schemas-microsoft-com:office:office" xmlns:r="http://schemas.openxmlformats.org/officeDocument/2006/relationships" xmlns:m="http://schemas.openxmlformats.org/officeDocument/2006/math" xmlns:v="urn:schemas-microsoft-com:vml" xmlns:wp="http://schemas.openxmlformats.org/drawingml/2006/wordprocessingDrawing" xmlns:w10="urn:schemas-microsoft-com:office:word" xmlns:w="http://schemas.openxmlformats.org/wordprocessingml/2006/main" xmlns:wne="http://schemas.microsoft.com/office/word/2006/wordml" xmlns:sl="http://schemas.openxmlformats.org/schemaLibrary/2006/main" xmlns:a="http://schemas.openxmlformats.org/drawingml/2006/main" xmlns:pic="http://schemas.openxmlformats.org/drawingml/2006/picture" xmlns:c="http://schemas.openxmlformats.org/drawingml/2006/chart" xmlns:lc="http://schemas.openxmlformats.org/drawingml/2006/lockedCanvas" xmlns:dgm="http://schemas.openxmlformats.org/drawingml/2006/diagram" xmlns:wps="http://schemas.microsoft.com/office/word/2010/wordprocessingShape" xmlns:wpg="http://schemas.microsoft.com/office/word/2010/wordprocessingGroup" xmlns:w14="http://schemas.microsoft.com/office/word/2010/wordml" xmlns:w15="http://schemas.microsoft.com/office/word/2012/wordml">
   <w:p>
     <w:pPr>
+      <w:pageBreakBefore w:val="0"/>
       <w:rPr/>
     </w:pPr>
     <w:r>
@@ -1083,6 +2268,7 @@
     <w:pPr>
       <w:keepNext w:val="1"/>
       <w:keepLines w:val="1"/>
+      <w:pageBreakBefore w:val="0"/>
       <w:spacing w:after="120" w:before="400" w:lineRule="auto"/>
     </w:pPr>
     <w:rPr>
@@ -1097,6 +2283,7 @@
     <w:pPr>
       <w:keepNext w:val="1"/>
       <w:keepLines w:val="1"/>
+      <w:pageBreakBefore w:val="0"/>
       <w:spacing w:after="120" w:before="360" w:lineRule="auto"/>
     </w:pPr>
     <w:rPr>
@@ -1112,6 +2299,7 @@
     <w:pPr>
       <w:keepNext w:val="1"/>
       <w:keepLines w:val="1"/>
+      <w:pageBreakBefore w:val="0"/>
       <w:spacing w:after="80" w:before="320" w:lineRule="auto"/>
     </w:pPr>
     <w:rPr>
@@ -1128,6 +2316,7 @@
     <w:pPr>
       <w:keepNext w:val="1"/>
       <w:keepLines w:val="1"/>
+      <w:pageBreakBefore w:val="0"/>
       <w:spacing w:after="80" w:before="280" w:lineRule="auto"/>
     </w:pPr>
     <w:rPr>
@@ -1143,6 +2332,7 @@
     <w:pPr>
       <w:keepNext w:val="1"/>
       <w:keepLines w:val="1"/>
+      <w:pageBreakBefore w:val="0"/>
       <w:spacing w:after="80" w:before="240" w:lineRule="auto"/>
     </w:pPr>
     <w:rPr>
@@ -1158,6 +2348,7 @@
     <w:pPr>
       <w:keepNext w:val="1"/>
       <w:keepLines w:val="1"/>
+      <w:pageBreakBefore w:val="0"/>
       <w:spacing w:after="80" w:before="240" w:lineRule="auto"/>
     </w:pPr>
     <w:rPr>
@@ -1174,6 +2365,7 @@
     <w:pPr>
       <w:keepNext w:val="1"/>
       <w:keepLines w:val="1"/>
+      <w:pageBreakBefore w:val="0"/>
       <w:spacing w:after="60" w:before="0" w:lineRule="auto"/>
     </w:pPr>
     <w:rPr>
@@ -1188,6 +2380,7 @@
     <w:pPr>
       <w:keepNext w:val="1"/>
       <w:keepLines w:val="1"/>
+      <w:pageBreakBefore w:val="0"/>
       <w:spacing w:after="320" w:before="0" w:lineRule="auto"/>
     </w:pPr>
     <w:rPr>
